--- a/IPS Demo.docx
+++ b/IPS Demo.docx
@@ -9,6 +9,14 @@
       <w:r>
         <w:t>IPS Demo</w:t>
       </w:r>
+      <w:r>
+        <w:t xml:space="preserve"> </w:t>
+      </w:r>
+      <w:proofErr w:type="spellStart"/>
+      <w:r>
+        <w:t>Diary</w:t>
+      </w:r>
+      <w:proofErr w:type="spellEnd"/>
     </w:p>
     <w:p>
       <w:r>
@@ -1111,8 +1119,70 @@
       </w:r>
       <w:proofErr w:type="spellEnd"/>
       <w:r>
-        <w:t>, je potřeba saving</w:t>
-      </w:r>
+        <w:t xml:space="preserve">, je potřeba </w:t>
+      </w:r>
+      <w:proofErr w:type="spellStart"/>
+      <w:r>
+        <w:t>saving</w:t>
+      </w:r>
+      <w:proofErr w:type="spellEnd"/>
+    </w:p>
+    <w:p>
+      <w:pPr>
+        <w:pStyle w:val="ListParagraph"/>
+        <w:numPr>
+          <w:ilvl w:val="0"/>
+          <w:numId w:val="1"/>
+        </w:numPr>
+      </w:pPr>
+      <w:r>
+        <w:t xml:space="preserve">Engine1 – </w:t>
+      </w:r>
+      <w:proofErr w:type="spellStart"/>
+      <w:r>
+        <w:t>anchory</w:t>
+      </w:r>
+      <w:proofErr w:type="spellEnd"/>
+      <w:r>
+        <w:t xml:space="preserve"> dokážou detekovat vzdálenost od zdí podle barvy pixelu – půdorysy mají bílé pozadí a na ní černé/šedé zdi -&gt; detekce těchto barev, počet pixelů se poté přepočítá podle poměru metr/pixely, který určí uživatel graficky podle měřítka, které zvětší/zmenší na relativní velikost 1 metru v půdorysu - </w:t>
+      </w:r>
+      <w:hyperlink r:id="rId12" w:history="1">
+        <w:r>
+          <w:rPr>
+            <w:rStyle w:val="Hyperlink"/>
+          </w:rPr>
+          <w:t>https://community.khronos.org/t/is-it-possible-to-get-the-pixel-color/60642</w:t>
+        </w:r>
+      </w:hyperlink>
+    </w:p>
+    <w:p>
+      <w:pPr>
+        <w:pStyle w:val="ListParagraph"/>
+        <w:numPr>
+          <w:ilvl w:val="0"/>
+          <w:numId w:val="1"/>
+        </w:numPr>
+      </w:pPr>
+      <w:r>
+        <w:t xml:space="preserve">Pro debugging barev se hodí </w:t>
+      </w:r>
+      <w:hyperlink r:id="rId13" w:history="1">
+        <w:r>
+          <w:rPr>
+            <w:rStyle w:val="Hyperlink"/>
+          </w:rPr>
+          <w:t>https://www.w3schools.com/colors/colors_rgb.asp</w:t>
+        </w:r>
+      </w:hyperlink>
+    </w:p>
+    <w:p>
+      <w:pPr>
+        <w:pStyle w:val="ListParagraph"/>
+        <w:numPr>
+          <w:ilvl w:val="0"/>
+          <w:numId w:val="1"/>
+        </w:numPr>
+      </w:pPr>
       <w:bookmarkStart w:id="0" w:name="_GoBack"/>
       <w:bookmarkEnd w:id="0"/>
     </w:p>
@@ -1164,7 +1234,7 @@
                     </pic:cNvPicPr>
                   </pic:nvPicPr>
                   <pic:blipFill rotWithShape="1">
-                    <a:blip r:embed="rId12" cstate="print">
+                    <a:blip r:embed="rId14" cstate="print">
                       <a:extLst>
                         <a:ext uri="{28A0092B-C50C-407E-A947-70E740481C1C}">
                           <a14:useLocalDpi xmlns:a14="http://schemas.microsoft.com/office/drawing/2010/main" val="0"/>
@@ -1234,7 +1304,7 @@
                     </pic:cNvPicPr>
                   </pic:nvPicPr>
                   <pic:blipFill rotWithShape="1">
-                    <a:blip r:embed="rId13" cstate="print">
+                    <a:blip r:embed="rId15" cstate="print">
                       <a:extLst>
                         <a:ext uri="{28A0092B-C50C-407E-A947-70E740481C1C}">
                           <a14:useLocalDpi xmlns:a14="http://schemas.microsoft.com/office/drawing/2010/main" val="0"/>
